--- a/IAM Roles & Policies/IAM Roles Sheet.docx
+++ b/IAM Roles & Policies/IAM Roles Sheet.docx
@@ -375,7 +375,7 @@
                 <w:szCs w:val="21"/>
                 <w:lang w:eastAsia="en-IN"/>
               </w:rPr>
-              <w:t>Dev (111111111111)</w:t>
+              <w:t>Dev (111111111111) and Prod (222222222222)</w:t>
             </w:r>
           </w:p>
         </w:tc>
@@ -508,7 +508,19 @@
                 <w:szCs w:val="21"/>
                 <w:lang w:eastAsia="en-IN"/>
               </w:rPr>
-              <w:t>Use the permissions in the template </w:t>
+              <w:t>Use the permissions in</w:t>
+            </w:r>
+            <w:bookmarkStart w:id="0" w:name="_GoBack"/>
+            <w:bookmarkEnd w:id="0"/>
+            <w:r>
+              <w:rPr>
+                <w:rFonts w:ascii="Helvetica" w:eastAsia="Times New Roman" w:hAnsi="Helvetica" w:cs="Helvetica"/>
+                <w:color w:val="333333"/>
+                <w:sz w:val="21"/>
+                <w:szCs w:val="21"/>
+                <w:lang w:eastAsia="en-IN"/>
+              </w:rPr>
+              <w:t xml:space="preserve"> the template </w:t>
             </w:r>
             <w:proofErr w:type="spellStart"/>
             <w:r>
@@ -788,8 +800,6 @@
             </w:r>
           </w:p>
         </w:tc>
-        <w:bookmarkStart w:id="0" w:name="_GoBack"/>
-        <w:bookmarkEnd w:id="0"/>
       </w:tr>
       <w:tr>
         <w:trPr>
